--- a/Тестирование 5 лаба/Тестирование 5 лаба.docx
+++ b/Тестирование 5 лаба/Тестирование 5 лаба.docx
@@ -1280,6 +1280,7 @@
       <w:r>
         <w:rPr>
           <w:rFonts w:ascii="Times New Roman" w:eastAsia="Calibri" w:hAnsi="Times New Roman" w:cs="Times New Roman"/>
+          <w:noProof/>
           <w:kern w:val="0"/>
           <w:sz w:val="28"/>
           <w:szCs w:val="28"/>
@@ -1407,6 +1408,7 @@
       <w:r>
         <w:rPr>
           <w:rFonts w:ascii="Times New Roman" w:eastAsia="Calibri" w:hAnsi="Times New Roman" w:cs="Times New Roman"/>
+          <w:noProof/>
           <w:kern w:val="0"/>
           <w:sz w:val="28"/>
           <w:szCs w:val="28"/>
@@ -1464,6 +1466,7 @@
       <w:r>
         <w:rPr>
           <w:rFonts w:ascii="Times New Roman" w:eastAsia="Calibri" w:hAnsi="Times New Roman" w:cs="Times New Roman"/>
+          <w:noProof/>
           <w:kern w:val="0"/>
           <w:sz w:val="28"/>
           <w:szCs w:val="28"/>
@@ -1522,6 +1525,7 @@
       <w:r>
         <w:rPr>
           <w:rFonts w:ascii="Times New Roman" w:eastAsia="Calibri" w:hAnsi="Times New Roman" w:cs="Times New Roman"/>
+          <w:noProof/>
           <w:kern w:val="0"/>
           <w:sz w:val="28"/>
           <w:szCs w:val="28"/>
@@ -1649,6 +1653,7 @@
       <w:r>
         <w:rPr>
           <w:rFonts w:ascii="Times New Roman" w:eastAsia="Calibri" w:hAnsi="Times New Roman" w:cs="Times New Roman"/>
+          <w:noProof/>
           <w:kern w:val="0"/>
           <w:sz w:val="28"/>
           <w:szCs w:val="28"/>
@@ -1706,6 +1711,7 @@
       <w:r>
         <w:rPr>
           <w:rFonts w:ascii="Times New Roman" w:eastAsia="Calibri" w:hAnsi="Times New Roman" w:cs="Times New Roman"/>
+          <w:noProof/>
           <w:kern w:val="0"/>
           <w:sz w:val="28"/>
           <w:szCs w:val="28"/>
@@ -2846,7 +2852,6 @@
                 <v:path gradientshapeok="t" o:connecttype="rect"/>
               </v:shapetype>
               <v:shape id="Надпись 1" o:spid="_x0000_s1026" type="#_x0000_t202" style="width:487.2pt;height:380.4pt;visibility:visible;mso-wrap-style:square;mso-left-percent:-10001;mso-top-percent:-10001;mso-position-horizontal:absolute;mso-position-horizontal-relative:char;mso-position-vertical:absolute;mso-position-vertical-relative:line;mso-left-percent:-10001;mso-top-percent:-10001;v-text-anchor:top" o:gfxdata="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" filled="f" strokeweight=".5pt">
-                <v:fill o:detectmouseclick="t"/>
                 <v:textbox>
                   <w:txbxContent>
                     <w:p>
@@ -5352,6 +5357,7 @@
                               <w:rPr>
                                 <w:rFonts w:ascii="Times New Roman" w:eastAsia="Calibri" w:hAnsi="Times New Roman" w:cs="Times New Roman"/>
                                 <w:kern w:val="0"/>
+                                <w:lang w:val="en-US"/>
                                 <w14:ligatures w14:val="none"/>
                               </w:rPr>
                             </w:pPr>
@@ -5431,6 +5437,7 @@
                               <w:rPr>
                                 <w:rFonts w:ascii="Times New Roman" w:eastAsia="Calibri" w:hAnsi="Times New Roman" w:cs="Times New Roman"/>
                                 <w:kern w:val="0"/>
+                                <w:lang w:val="en-US"/>
                                 <w14:ligatures w14:val="none"/>
                               </w:rPr>
                             </w:pPr>
@@ -6554,7 +6561,6 @@
           <mc:Fallback>
             <w:pict>
               <v:shape w14:anchorId="6BAE1953" id="_x0000_s1027" type="#_x0000_t202" style="width:486.6pt;height:715.8pt;visibility:visible;mso-wrap-style:square;mso-left-percent:-10001;mso-top-percent:-10001;mso-position-horizontal:absolute;mso-position-horizontal-relative:char;mso-position-vertical:absolute;mso-position-vertical-relative:line;mso-left-percent:-10001;mso-top-percent:-10001;v-text-anchor:top" o:gfxdata="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" filled="f" strokeweight=".5pt">
-                <v:fill o:detectmouseclick="t"/>
                 <v:textbox>
                   <w:txbxContent>
                     <w:p>
@@ -8105,6 +8111,7 @@
                         <w:rPr>
                           <w:rFonts w:ascii="Times New Roman" w:eastAsia="Calibri" w:hAnsi="Times New Roman" w:cs="Times New Roman"/>
                           <w:kern w:val="0"/>
+                          <w:lang w:val="en-US"/>
                           <w14:ligatures w14:val="none"/>
                         </w:rPr>
                       </w:pPr>
@@ -8184,6 +8191,7 @@
                         <w:rPr>
                           <w:rFonts w:ascii="Times New Roman" w:eastAsia="Calibri" w:hAnsi="Times New Roman" w:cs="Times New Roman"/>
                           <w:kern w:val="0"/>
+                          <w:lang w:val="en-US"/>
                           <w14:ligatures w14:val="none"/>
                         </w:rPr>
                       </w:pPr>
@@ -10483,7 +10491,6 @@
           <mc:Fallback>
             <w:pict>
               <v:shape w14:anchorId="63731956" id="_x0000_s1028" type="#_x0000_t202" style="width:486.6pt;height:279pt;visibility:visible;mso-wrap-style:square;mso-left-percent:-10001;mso-top-percent:-10001;mso-position-horizontal:absolute;mso-position-horizontal-relative:char;mso-position-vertical:absolute;mso-position-vertical-relative:line;mso-left-percent:-10001;mso-top-percent:-10001;v-text-anchor:top" o:gfxdata="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" filled="f" strokeweight=".5pt">
-                <v:fill o:detectmouseclick="t"/>
                 <v:textbox>
                   <w:txbxContent>
                     <w:p>
@@ -12497,32 +12504,6 @@
           <w14:ligatures w14:val="none"/>
         </w:rPr>
         <w:t>Использование стандартных библиотек Python для тестирования API</w:t>
-      </w:r>
-    </w:p>
-    <w:p>
-      <w:pPr>
-        <w:numPr>
-          <w:ilvl w:val="0"/>
-          <w:numId w:val="38"/>
-        </w:numPr>
-        <w:spacing w:after="0" w:line="360" w:lineRule="auto"/>
-        <w:rPr>
-          <w:rFonts w:ascii="Times New Roman" w:eastAsia="Calibri" w:hAnsi="Times New Roman" w:cs="Times New Roman"/>
-          <w:kern w:val="0"/>
-          <w:sz w:val="28"/>
-          <w:szCs w:val="28"/>
-          <w14:ligatures w14:val="none"/>
-        </w:rPr>
-      </w:pPr>
-      <w:r>
-        <w:rPr>
-          <w:rFonts w:ascii="Times New Roman" w:eastAsia="Calibri" w:hAnsi="Times New Roman" w:cs="Times New Roman"/>
-          <w:kern w:val="0"/>
-          <w:sz w:val="28"/>
-          <w:szCs w:val="28"/>
-          <w14:ligatures w14:val="none"/>
-        </w:rPr>
-        <w:t>Четкая структура тестов с использованием паттерна Page Object</w:t>
       </w:r>
     </w:p>
     <w:p>
@@ -18224,6 +18205,7 @@
   <w:style w:type="character" w:default="1" w:styleId="a0">
     <w:name w:val="Default Paragraph Font"/>
     <w:uiPriority w:val="1"/>
+    <w:semiHidden/>
     <w:unhideWhenUsed/>
   </w:style>
   <w:style w:type="table" w:default="1" w:styleId="a1">
